--- a/Summary of Pages.docx
+++ b/Summary of Pages.docx
@@ -509,157 +509,157 @@
       <w:r>
         <w:t>pulate with default from account</w:t>
       </w:r>
+      <w:r>
+        <w:t>)</w:t>
+      </w:r>
+    </w:p>
+    <w:p>
+      <w:pPr>
+        <w:pStyle w:val="ListParagraph"/>
+        <w:numPr>
+          <w:ilvl w:val="2"/>
+          <w:numId w:val="2"/>
+        </w:numPr>
+        <w:rPr>
+          <w:i/>
+        </w:rPr>
+      </w:pPr>
+      <w:r>
+        <w:rPr>
+          <w:i/>
+        </w:rPr>
+        <w:t>Edit location</w:t>
+      </w:r>
+    </w:p>
+    <w:p>
+      <w:pPr>
+        <w:pStyle w:val="ListParagraph"/>
+        <w:numPr>
+          <w:ilvl w:val="0"/>
+          <w:numId w:val="2"/>
+        </w:numPr>
+        <w:rPr>
+          <w:i/>
+        </w:rPr>
+      </w:pPr>
+      <w:r>
+        <w:rPr>
+          <w:i/>
+        </w:rPr>
+        <w:t>Next</w:t>
+      </w:r>
+      <w:r>
+        <w:rPr>
+          <w:i/>
+        </w:rPr>
+        <w:t xml:space="preserve"> </w:t>
+      </w:r>
+      <w:r>
+        <w:rPr>
+          <w:i/>
+        </w:rPr>
+        <w:sym w:font="Wingdings" w:char="F0E0"/>
+      </w:r>
+      <w:r>
+        <w:rPr>
+          <w:i/>
+        </w:rPr>
+        <w:t xml:space="preserve"> </w:t>
+      </w:r>
+      <w:r>
+        <w:rPr>
+          <w:b/>
+        </w:rPr>
+        <w:t>Order Summary</w:t>
+      </w:r>
+    </w:p>
+    <w:p>
+      <w:r>
+        <w:t>Order History</w:t>
+      </w:r>
+    </w:p>
+    <w:p>
+      <w:pPr>
+        <w:pStyle w:val="ListParagraph"/>
+        <w:numPr>
+          <w:ilvl w:val="0"/>
+          <w:numId w:val="10"/>
+        </w:numPr>
+      </w:pPr>
+      <w:r>
+        <w:t>list of previous orders</w:t>
+      </w:r>
+    </w:p>
+    <w:p>
+      <w:r>
+        <w:t>Pricing</w:t>
+      </w:r>
+    </w:p>
+    <w:p>
+      <w:pPr>
+        <w:pStyle w:val="ListParagraph"/>
+        <w:numPr>
+          <w:ilvl w:val="0"/>
+          <w:numId w:val="10"/>
+        </w:numPr>
+      </w:pPr>
+      <w:r>
+        <w:t>list of prices</w:t>
+      </w:r>
+    </w:p>
+    <w:p>
+      <w:r>
+        <w:lastRenderedPageBreak/>
+        <w:t>FAQ</w:t>
+      </w:r>
+    </w:p>
+    <w:p>
+      <w:pPr>
+        <w:pStyle w:val="ListParagraph"/>
+        <w:numPr>
+          <w:ilvl w:val="0"/>
+          <w:numId w:val="10"/>
+        </w:numPr>
+      </w:pPr>
+      <w:r>
+        <w:t>common questions &amp; answers</w:t>
+      </w:r>
+    </w:p>
+    <w:p>
+      <w:r>
+        <w:t>Contact Us</w:t>
+      </w:r>
+    </w:p>
+    <w:p>
+      <w:pPr>
+        <w:pStyle w:val="ListParagraph"/>
+        <w:numPr>
+          <w:ilvl w:val="0"/>
+          <w:numId w:val="10"/>
+        </w:numPr>
+      </w:pPr>
+      <w:r>
+        <w:t>contact info</w:t>
+      </w:r>
+    </w:p>
+    <w:p>
+      <w:pPr>
+        <w:pStyle w:val="ListParagraph"/>
+        <w:numPr>
+          <w:ilvl w:val="0"/>
+          <w:numId w:val="10"/>
+        </w:numPr>
+      </w:pPr>
+      <w:r>
+        <w:t>social media</w:t>
+      </w:r>
+    </w:p>
+    <w:p>
+      <w:r>
+        <w:t>Laundry</w:t>
+      </w:r>
       <w:bookmarkStart w:id="0" w:name="_GoBack"/>
       <w:bookmarkEnd w:id="0"/>
-      <w:r>
-        <w:t>)</w:t>
-      </w:r>
-    </w:p>
-    <w:p>
-      <w:pPr>
-        <w:pStyle w:val="ListParagraph"/>
-        <w:numPr>
-          <w:ilvl w:val="2"/>
-          <w:numId w:val="2"/>
-        </w:numPr>
-        <w:rPr>
-          <w:i/>
-        </w:rPr>
-      </w:pPr>
-      <w:r>
-        <w:rPr>
-          <w:i/>
-        </w:rPr>
-        <w:t>Edit location</w:t>
-      </w:r>
-    </w:p>
-    <w:p>
-      <w:pPr>
-        <w:pStyle w:val="ListParagraph"/>
-        <w:numPr>
-          <w:ilvl w:val="0"/>
-          <w:numId w:val="2"/>
-        </w:numPr>
-        <w:rPr>
-          <w:i/>
-        </w:rPr>
-      </w:pPr>
-      <w:r>
-        <w:rPr>
-          <w:i/>
-        </w:rPr>
-        <w:t>Next</w:t>
-      </w:r>
-      <w:r>
-        <w:rPr>
-          <w:i/>
-        </w:rPr>
-        <w:t xml:space="preserve"> </w:t>
-      </w:r>
-      <w:r>
-        <w:rPr>
-          <w:i/>
-        </w:rPr>
-        <w:sym w:font="Wingdings" w:char="F0E0"/>
-      </w:r>
-      <w:r>
-        <w:rPr>
-          <w:i/>
-        </w:rPr>
-        <w:t xml:space="preserve"> </w:t>
-      </w:r>
-      <w:r>
-        <w:rPr>
-          <w:b/>
-        </w:rPr>
-        <w:t>Order Summary</w:t>
-      </w:r>
-    </w:p>
-    <w:p>
-      <w:r>
-        <w:t>Order History</w:t>
-      </w:r>
-    </w:p>
-    <w:p>
-      <w:pPr>
-        <w:pStyle w:val="ListParagraph"/>
-        <w:numPr>
-          <w:ilvl w:val="0"/>
-          <w:numId w:val="10"/>
-        </w:numPr>
-      </w:pPr>
-      <w:r>
-        <w:t>list of previous orders</w:t>
-      </w:r>
-    </w:p>
-    <w:p>
-      <w:r>
-        <w:t>Pricing</w:t>
-      </w:r>
-    </w:p>
-    <w:p>
-      <w:pPr>
-        <w:pStyle w:val="ListParagraph"/>
-        <w:numPr>
-          <w:ilvl w:val="0"/>
-          <w:numId w:val="10"/>
-        </w:numPr>
-      </w:pPr>
-      <w:r>
-        <w:t>list of prices</w:t>
-      </w:r>
-    </w:p>
-    <w:p>
-      <w:r>
-        <w:lastRenderedPageBreak/>
-        <w:t>FAQ</w:t>
-      </w:r>
-    </w:p>
-    <w:p>
-      <w:pPr>
-        <w:pStyle w:val="ListParagraph"/>
-        <w:numPr>
-          <w:ilvl w:val="0"/>
-          <w:numId w:val="10"/>
-        </w:numPr>
-      </w:pPr>
-      <w:r>
-        <w:t>common questions &amp; answers</w:t>
-      </w:r>
-    </w:p>
-    <w:p>
-      <w:r>
-        <w:t>Contact Us</w:t>
-      </w:r>
-    </w:p>
-    <w:p>
-      <w:pPr>
-        <w:pStyle w:val="ListParagraph"/>
-        <w:numPr>
-          <w:ilvl w:val="0"/>
-          <w:numId w:val="10"/>
-        </w:numPr>
-      </w:pPr>
-      <w:r>
-        <w:t>contact info</w:t>
-      </w:r>
-    </w:p>
-    <w:p>
-      <w:pPr>
-        <w:pStyle w:val="ListParagraph"/>
-        <w:numPr>
-          <w:ilvl w:val="0"/>
-          <w:numId w:val="10"/>
-        </w:numPr>
-      </w:pPr>
-      <w:r>
-        <w:t>social media</w:t>
-      </w:r>
-    </w:p>
-    <w:p>
-      <w:r>
-        <w:t>Laundry</w:t>
-      </w:r>
     </w:p>
     <w:p>
       <w:pPr>
@@ -794,6 +794,23 @@
           <w:b/>
         </w:rPr>
         <w:t>Home/Order</w:t>
+      </w:r>
+    </w:p>
+    <w:p>
+      <w:r>
+        <w:t>Dry Cleaning</w:t>
+      </w:r>
+    </w:p>
+    <w:p>
+      <w:pPr>
+        <w:pStyle w:val="ListParagraph"/>
+        <w:numPr>
+          <w:ilvl w:val="0"/>
+          <w:numId w:val="12"/>
+        </w:numPr>
+      </w:pPr>
+      <w:r>
+        <w:t>show different options with prices next to them</w:t>
       </w:r>
     </w:p>
     <w:p>
@@ -1640,6 +1657,119 @@
     </w:lvl>
   </w:abstractNum>
   <w:abstractNum w:abstractNumId="6" w15:restartNumberingAfterBreak="0">
+    <w:nsid w:val="289B0608"/>
+    <w:multiLevelType w:val="hybridMultilevel"/>
+    <w:tmpl w:val="17C0839C"/>
+    <w:lvl w:ilvl="0" w:tplc="04090001">
+      <w:start w:val="1"/>
+      <w:numFmt w:val="bullet"/>
+      <w:lvlText w:val=""/>
+      <w:lvlJc w:val="left"/>
+      <w:pPr>
+        <w:ind w:left="720" w:hanging="360"/>
+      </w:pPr>
+      <w:rPr>
+        <w:rFonts w:ascii="Symbol" w:hAnsi="Symbol" w:hint="default"/>
+      </w:rPr>
+    </w:lvl>
+    <w:lvl w:ilvl="1" w:tplc="04090003" w:tentative="1">
+      <w:start w:val="1"/>
+      <w:numFmt w:val="bullet"/>
+      <w:lvlText w:val="o"/>
+      <w:lvlJc w:val="left"/>
+      <w:pPr>
+        <w:ind w:left="1440" w:hanging="360"/>
+      </w:pPr>
+      <w:rPr>
+        <w:rFonts w:ascii="Courier New" w:hAnsi="Courier New" w:cs="Courier New" w:hint="default"/>
+      </w:rPr>
+    </w:lvl>
+    <w:lvl w:ilvl="2" w:tplc="04090005" w:tentative="1">
+      <w:start w:val="1"/>
+      <w:numFmt w:val="bullet"/>
+      <w:lvlText w:val=""/>
+      <w:lvlJc w:val="left"/>
+      <w:pPr>
+        <w:ind w:left="2160" w:hanging="360"/>
+      </w:pPr>
+      <w:rPr>
+        <w:rFonts w:ascii="Wingdings" w:hAnsi="Wingdings" w:hint="default"/>
+      </w:rPr>
+    </w:lvl>
+    <w:lvl w:ilvl="3" w:tplc="04090001" w:tentative="1">
+      <w:start w:val="1"/>
+      <w:numFmt w:val="bullet"/>
+      <w:lvlText w:val=""/>
+      <w:lvlJc w:val="left"/>
+      <w:pPr>
+        <w:ind w:left="2880" w:hanging="360"/>
+      </w:pPr>
+      <w:rPr>
+        <w:rFonts w:ascii="Symbol" w:hAnsi="Symbol" w:hint="default"/>
+      </w:rPr>
+    </w:lvl>
+    <w:lvl w:ilvl="4" w:tplc="04090003" w:tentative="1">
+      <w:start w:val="1"/>
+      <w:numFmt w:val="bullet"/>
+      <w:lvlText w:val="o"/>
+      <w:lvlJc w:val="left"/>
+      <w:pPr>
+        <w:ind w:left="3600" w:hanging="360"/>
+      </w:pPr>
+      <w:rPr>
+        <w:rFonts w:ascii="Courier New" w:hAnsi="Courier New" w:cs="Courier New" w:hint="default"/>
+      </w:rPr>
+    </w:lvl>
+    <w:lvl w:ilvl="5" w:tplc="04090005" w:tentative="1">
+      <w:start w:val="1"/>
+      <w:numFmt w:val="bullet"/>
+      <w:lvlText w:val=""/>
+      <w:lvlJc w:val="left"/>
+      <w:pPr>
+        <w:ind w:left="4320" w:hanging="360"/>
+      </w:pPr>
+      <w:rPr>
+        <w:rFonts w:ascii="Wingdings" w:hAnsi="Wingdings" w:hint="default"/>
+      </w:rPr>
+    </w:lvl>
+    <w:lvl w:ilvl="6" w:tplc="04090001" w:tentative="1">
+      <w:start w:val="1"/>
+      <w:numFmt w:val="bullet"/>
+      <w:lvlText w:val=""/>
+      <w:lvlJc w:val="left"/>
+      <w:pPr>
+        <w:ind w:left="5040" w:hanging="360"/>
+      </w:pPr>
+      <w:rPr>
+        <w:rFonts w:ascii="Symbol" w:hAnsi="Symbol" w:hint="default"/>
+      </w:rPr>
+    </w:lvl>
+    <w:lvl w:ilvl="7" w:tplc="04090003" w:tentative="1">
+      <w:start w:val="1"/>
+      <w:numFmt w:val="bullet"/>
+      <w:lvlText w:val="o"/>
+      <w:lvlJc w:val="left"/>
+      <w:pPr>
+        <w:ind w:left="5760" w:hanging="360"/>
+      </w:pPr>
+      <w:rPr>
+        <w:rFonts w:ascii="Courier New" w:hAnsi="Courier New" w:cs="Courier New" w:hint="default"/>
+      </w:rPr>
+    </w:lvl>
+    <w:lvl w:ilvl="8" w:tplc="04090005" w:tentative="1">
+      <w:start w:val="1"/>
+      <w:numFmt w:val="bullet"/>
+      <w:lvlText w:val=""/>
+      <w:lvlJc w:val="left"/>
+      <w:pPr>
+        <w:ind w:left="6480" w:hanging="360"/>
+      </w:pPr>
+      <w:rPr>
+        <w:rFonts w:ascii="Wingdings" w:hAnsi="Wingdings" w:hint="default"/>
+      </w:rPr>
+    </w:lvl>
+  </w:abstractNum>
+  <w:abstractNum w:abstractNumId="7" w15:restartNumberingAfterBreak="0">
     <w:nsid w:val="42CC5A96"/>
     <w:multiLevelType w:val="hybridMultilevel"/>
     <w:tmpl w:val="C97C4040"/>
@@ -1752,7 +1882,7 @@
       </w:rPr>
     </w:lvl>
   </w:abstractNum>
-  <w:abstractNum w:abstractNumId="7" w15:restartNumberingAfterBreak="0">
+  <w:abstractNum w:abstractNumId="8" w15:restartNumberingAfterBreak="0">
     <w:nsid w:val="4CD37B3C"/>
     <w:multiLevelType w:val="hybridMultilevel"/>
     <w:tmpl w:val="0BD8C9CE"/>
@@ -1865,7 +1995,7 @@
       </w:rPr>
     </w:lvl>
   </w:abstractNum>
-  <w:abstractNum w:abstractNumId="8" w15:restartNumberingAfterBreak="0">
+  <w:abstractNum w:abstractNumId="9" w15:restartNumberingAfterBreak="0">
     <w:nsid w:val="53982331"/>
     <w:multiLevelType w:val="hybridMultilevel"/>
     <w:tmpl w:val="90022D12"/>
@@ -1978,7 +2108,7 @@
       </w:rPr>
     </w:lvl>
   </w:abstractNum>
-  <w:abstractNum w:abstractNumId="9" w15:restartNumberingAfterBreak="0">
+  <w:abstractNum w:abstractNumId="10" w15:restartNumberingAfterBreak="0">
     <w:nsid w:val="672F4627"/>
     <w:multiLevelType w:val="hybridMultilevel"/>
     <w:tmpl w:val="24E8359C"/>
@@ -2091,7 +2221,7 @@
       </w:rPr>
     </w:lvl>
   </w:abstractNum>
-  <w:abstractNum w:abstractNumId="10" w15:restartNumberingAfterBreak="0">
+  <w:abstractNum w:abstractNumId="11" w15:restartNumberingAfterBreak="0">
     <w:nsid w:val="7A846426"/>
     <w:multiLevelType w:val="hybridMultilevel"/>
     <w:tmpl w:val="AE267512"/>
@@ -2205,19 +2335,19 @@
     </w:lvl>
   </w:abstractNum>
   <w:num w:numId="1">
-    <w:abstractNumId w:val="10"/>
+    <w:abstractNumId w:val="11"/>
   </w:num>
   <w:num w:numId="2">
     <w:abstractNumId w:val="1"/>
   </w:num>
   <w:num w:numId="3">
-    <w:abstractNumId w:val="7"/>
+    <w:abstractNumId w:val="8"/>
   </w:num>
   <w:num w:numId="4">
     <w:abstractNumId w:val="2"/>
   </w:num>
   <w:num w:numId="5">
-    <w:abstractNumId w:val="6"/>
+    <w:abstractNumId w:val="7"/>
   </w:num>
   <w:num w:numId="6">
     <w:abstractNumId w:val="0"/>
@@ -2229,13 +2359,16 @@
     <w:abstractNumId w:val="5"/>
   </w:num>
   <w:num w:numId="9">
-    <w:abstractNumId w:val="8"/>
+    <w:abstractNumId w:val="9"/>
   </w:num>
   <w:num w:numId="10">
     <w:abstractNumId w:val="4"/>
   </w:num>
   <w:num w:numId="11">
-    <w:abstractNumId w:val="9"/>
+    <w:abstractNumId w:val="10"/>
+  </w:num>
+  <w:num w:numId="12">
+    <w:abstractNumId w:val="6"/>
   </w:num>
 </w:numbering>
 </file>
